--- a/pen-bsic-credentialdump/pen_bsic_credentialdump.docx
+++ b/pen-bsic-credentialdump/pen_bsic_credentialdump.docx
@@ -123,14 +123,6 @@
         <w:jc w:val="left"/>
         <w:rPr>
           <w:rFonts w:ascii="Times New Roman" w:eastAsia="Times New Roman" w:hAnsi="Times New Roman" w:cs="Times New Roman"/>
-          <w:color w:val="1F1F1F"/>
-          <w:sz w:val="24"/>
-          <w:szCs w:val="24"/>
-        </w:rPr>
-      </w:pPr>
-      <w:r>
-        <w:rPr>
-          <w:rFonts w:ascii="Times New Roman" w:eastAsia="Times New Roman" w:hAnsi="Times New Roman" w:cs="Times New Roman"/>
           <w:b/>
           <w:bCs/>
           <w:i/>
@@ -139,86 +131,25 @@
           <w:sz w:val="24"/>
           <w:szCs w:val="24"/>
         </w:rPr>
-        <w:t>Nội dung thực hành</w:t>
-      </w:r>
-    </w:p>
-    <w:p>
-      <w:pPr>
-        <w:spacing w:after="100" w:afterAutospacing="1" w:line="240" w:lineRule="auto"/>
-        <w:jc w:val="left"/>
-        <w:rPr>
-          <w:rFonts w:ascii="Times New Roman" w:eastAsia="Times New Roman" w:hAnsi="Times New Roman" w:cs="Times New Roman"/>
-          <w:color w:val="1F1F1F"/>
-          <w:sz w:val="24"/>
-          <w:szCs w:val="24"/>
-        </w:rPr>
-      </w:pPr>
-      <w:r>
-        <w:rPr>
-          <w:rFonts w:ascii="Times New Roman" w:eastAsia="Times New Roman" w:hAnsi="Times New Roman" w:cs="Times New Roman"/>
-          <w:color w:val="1F1F1F"/>
-          <w:sz w:val="24"/>
-          <w:szCs w:val="24"/>
-        </w:rPr>
-        <w:t>Khởi động bài lab:</w:t>
-      </w:r>
-    </w:p>
-    <w:p>
-      <w:pPr>
-        <w:spacing w:after="100" w:afterAutospacing="1" w:line="240" w:lineRule="auto"/>
-        <w:jc w:val="left"/>
-        <w:rPr>
-          <w:rFonts w:ascii="Times New Roman" w:eastAsia="Times New Roman" w:hAnsi="Times New Roman" w:cs="Times New Roman"/>
-          <w:color w:val="1F1F1F"/>
-          <w:sz w:val="24"/>
-          <w:szCs w:val="24"/>
-        </w:rPr>
-      </w:pPr>
-      <w:r>
-        <w:rPr>
-          <w:rFonts w:ascii="Times New Roman" w:eastAsia="Times New Roman" w:hAnsi="Times New Roman" w:cs="Times New Roman"/>
-          <w:color w:val="1F1F1F"/>
-          <w:sz w:val="24"/>
-          <w:szCs w:val="24"/>
-        </w:rPr>
-        <w:t>Vào terminal, gõ: </w:t>
-      </w:r>
-    </w:p>
-    <w:p>
-      <w:pPr>
-        <w:spacing w:after="100" w:afterAutospacing="1" w:line="240" w:lineRule="auto"/>
-        <w:jc w:val="center"/>
-        <w:rPr>
-          <w:rFonts w:ascii="Times New Roman" w:eastAsia="Times New Roman" w:hAnsi="Times New Roman" w:cs="Times New Roman"/>
-          <w:color w:val="1F1F1F"/>
-          <w:sz w:val="24"/>
-          <w:szCs w:val="24"/>
-        </w:rPr>
-      </w:pPr>
-      <w:r>
-        <w:rPr>
-          <w:rFonts w:ascii="Times New Roman" w:eastAsia="Times New Roman" w:hAnsi="Times New Roman" w:cs="Times New Roman"/>
+      </w:pPr>
+      <w:r>
+        <w:rPr>
+          <w:rFonts w:ascii="Times New Roman" w:eastAsia="Times New Roman" w:hAnsi="Times New Roman" w:cs="Times New Roman"/>
+          <w:b/>
+          <w:bCs/>
           <w:i/>
           <w:iCs/>
           <w:color w:val="1F1F1F"/>
           <w:sz w:val="24"/>
           <w:szCs w:val="24"/>
         </w:rPr>
-        <w:t>labtanier pen_bsic_credentialdump</w:t>
-      </w:r>
-    </w:p>
-    <w:p>
-      <w:pPr>
-        <w:spacing w:after="100" w:afterAutospacing="1" w:line="240" w:lineRule="auto"/>
-        <w:jc w:val="left"/>
-        <w:rPr>
-          <w:rFonts w:ascii="Times New Roman" w:eastAsia="Times New Roman" w:hAnsi="Times New Roman" w:cs="Times New Roman"/>
-          <w:color w:val="1F1F1F"/>
-          <w:sz w:val="24"/>
-          <w:szCs w:val="24"/>
-        </w:rPr>
-      </w:pPr>
-      <w:r>
+        <w:t>Nội dung thực hành</w:t>
+      </w:r>
+    </w:p>
+    <w:p>
+      <w:pPr>
+        <w:spacing w:after="100" w:afterAutospacing="1" w:line="240" w:lineRule="auto"/>
+        <w:jc w:val="left"/>
         <w:rPr>
           <w:rFonts w:ascii="Times New Roman" w:eastAsia="Times New Roman" w:hAnsi="Times New Roman" w:cs="Times New Roman"/>
           <w:i/>
@@ -227,6 +158,115 @@
           <w:sz w:val="24"/>
           <w:szCs w:val="24"/>
         </w:rPr>
+      </w:pPr>
+      <w:r>
+        <w:rPr>
+          <w:rFonts w:ascii="Times New Roman" w:eastAsia="Times New Roman" w:hAnsi="Times New Roman" w:cs="Times New Roman"/>
+          <w:i/>
+          <w:iCs/>
+          <w:color w:val="1F1F1F"/>
+          <w:sz w:val="24"/>
+          <w:szCs w:val="24"/>
+        </w:rPr>
+        <w:t xml:space="preserve">imodule </w:t>
+      </w:r>
+      <w:r>
+        <w:rPr>
+          <w:rFonts w:ascii="Times New Roman" w:eastAsia="Times New Roman" w:hAnsi="Times New Roman" w:cs="Times New Roman"/>
+          <w:i/>
+          <w:iCs/>
+          <w:color w:val="1F1F1F"/>
+          <w:sz w:val="24"/>
+          <w:szCs w:val="24"/>
+        </w:rPr>
+        <w:t>https://github.com/ParadoxParadise/labattt-2025/raw/refs/heads/main/pen-bsic-credentialdump/imodule.tar</w:t>
+      </w:r>
+    </w:p>
+    <w:p>
+      <w:pPr>
+        <w:spacing w:after="100" w:afterAutospacing="1" w:line="240" w:lineRule="auto"/>
+        <w:jc w:val="left"/>
+        <w:rPr>
+          <w:rFonts w:ascii="Times New Roman" w:eastAsia="Times New Roman" w:hAnsi="Times New Roman" w:cs="Times New Roman"/>
+          <w:color w:val="1F1F1F"/>
+          <w:sz w:val="24"/>
+          <w:szCs w:val="24"/>
+        </w:rPr>
+      </w:pPr>
+      <w:r>
+        <w:rPr>
+          <w:rFonts w:ascii="Times New Roman" w:eastAsia="Times New Roman" w:hAnsi="Times New Roman" w:cs="Times New Roman"/>
+          <w:color w:val="1F1F1F"/>
+          <w:sz w:val="24"/>
+          <w:szCs w:val="24"/>
+        </w:rPr>
+        <w:t>Khởi động bài lab:</w:t>
+      </w:r>
+    </w:p>
+    <w:p>
+      <w:pPr>
+        <w:spacing w:after="100" w:afterAutospacing="1" w:line="240" w:lineRule="auto"/>
+        <w:jc w:val="left"/>
+        <w:rPr>
+          <w:rFonts w:ascii="Times New Roman" w:eastAsia="Times New Roman" w:hAnsi="Times New Roman" w:cs="Times New Roman"/>
+          <w:color w:val="1F1F1F"/>
+          <w:sz w:val="24"/>
+          <w:szCs w:val="24"/>
+        </w:rPr>
+      </w:pPr>
+      <w:r>
+        <w:rPr>
+          <w:rFonts w:ascii="Times New Roman" w:eastAsia="Times New Roman" w:hAnsi="Times New Roman" w:cs="Times New Roman"/>
+          <w:color w:val="1F1F1F"/>
+          <w:sz w:val="24"/>
+          <w:szCs w:val="24"/>
+        </w:rPr>
+        <w:t>Vào terminal, gõ: </w:t>
+      </w:r>
+    </w:p>
+    <w:p>
+      <w:pPr>
+        <w:spacing w:after="100" w:afterAutospacing="1" w:line="240" w:lineRule="auto"/>
+        <w:jc w:val="center"/>
+        <w:rPr>
+          <w:rFonts w:ascii="Times New Roman" w:eastAsia="Times New Roman" w:hAnsi="Times New Roman" w:cs="Times New Roman"/>
+          <w:color w:val="1F1F1F"/>
+          <w:sz w:val="24"/>
+          <w:szCs w:val="24"/>
+        </w:rPr>
+      </w:pPr>
+      <w:r>
+        <w:rPr>
+          <w:rFonts w:ascii="Times New Roman" w:eastAsia="Times New Roman" w:hAnsi="Times New Roman" w:cs="Times New Roman"/>
+          <w:i/>
+          <w:iCs/>
+          <w:color w:val="1F1F1F"/>
+          <w:sz w:val="24"/>
+          <w:szCs w:val="24"/>
+        </w:rPr>
+        <w:t>labtanier pen_bsic_credentialdump</w:t>
+      </w:r>
+    </w:p>
+    <w:p>
+      <w:pPr>
+        <w:spacing w:after="100" w:afterAutospacing="1" w:line="240" w:lineRule="auto"/>
+        <w:jc w:val="left"/>
+        <w:rPr>
+          <w:rFonts w:ascii="Times New Roman" w:eastAsia="Times New Roman" w:hAnsi="Times New Roman" w:cs="Times New Roman"/>
+          <w:color w:val="1F1F1F"/>
+          <w:sz w:val="24"/>
+          <w:szCs w:val="24"/>
+        </w:rPr>
+      </w:pPr>
+      <w:r>
+        <w:rPr>
+          <w:rFonts w:ascii="Times New Roman" w:eastAsia="Times New Roman" w:hAnsi="Times New Roman" w:cs="Times New Roman"/>
+          <w:i/>
+          <w:iCs/>
+          <w:color w:val="1F1F1F"/>
+          <w:sz w:val="24"/>
+          <w:szCs w:val="24"/>
+        </w:rPr>
         <w:t> (chú ý: sinh viên sử dụng mã sinh viên của mình để nhập thông tin email người thực hiện bài lab khi có yêu cầu, để sử dụng khi chấm điểm)</w:t>
       </w:r>
     </w:p>
@@ -315,6 +355,7 @@
           <w:sz w:val="24"/>
           <w:szCs w:val="24"/>
         </w:rPr>
+        <w:lastRenderedPageBreak/>
         <w:t>stoplab pen_bsic_credentialdump</w:t>
       </w:r>
     </w:p>
@@ -336,7 +377,6 @@
           <w:sz w:val="24"/>
           <w:szCs w:val="24"/>
         </w:rPr>
-        <w:lastRenderedPageBreak/>
         <w:t>Khi bài lab kết thúc, một tệp lưu kết quả sẽ được tạo và lưu vào một vị trí được hiển thị dưới câu lệnh </w:t>
       </w:r>
       <w:r>
@@ -1138,6 +1178,29 @@
       <w:iCs/>
     </w:rPr>
   </w:style>
+  <w:style w:type="character" w:styleId="Hyperlink">
+    <w:name w:val="Hyperlink"/>
+    <w:basedOn w:val="DefaultParagraphFont"/>
+    <w:uiPriority w:val="99"/>
+    <w:unhideWhenUsed/>
+    <w:rsid w:val="00182B39"/>
+    <w:rPr>
+      <w:color w:val="0563C1" w:themeColor="hyperlink"/>
+      <w:u w:val="single"/>
+    </w:rPr>
+  </w:style>
+  <w:style w:type="character" w:styleId="UnresolvedMention">
+    <w:name w:val="Unresolved Mention"/>
+    <w:basedOn w:val="DefaultParagraphFont"/>
+    <w:uiPriority w:val="99"/>
+    <w:semiHidden/>
+    <w:unhideWhenUsed/>
+    <w:rsid w:val="00182B39"/>
+    <w:rPr>
+      <w:color w:val="605E5C"/>
+      <w:shd w:val="clear" w:color="auto" w:fill="E1DFDD"/>
+    </w:rPr>
+  </w:style>
 </w:styles>
 </file>
 
